--- a/BasicWeaponsAndEnemies.docx
+++ b/BasicWeaponsAndEnemies.docx
@@ -16,7 +16,10 @@
         </w:numPr>
       </w:pPr>
       <w:r>
-        <w:t>Standard Enemy (Moves towards player, uses standard weapon, low health)</w:t>
+        <w:t xml:space="preserve">Standard Skeleton </w:t>
+      </w:r>
+      <w:r>
+        <w:t>(Moves towards player, uses standard weapon, low health)</w:t>
       </w:r>
     </w:p>
     <w:p>
@@ -28,7 +31,10 @@
         </w:numPr>
       </w:pPr>
       <w:r>
-        <w:t>Elite Enemy (Moves towards player, uses Burst-Fire weapon, average health)</w:t>
+        <w:t xml:space="preserve">Mage </w:t>
+      </w:r>
+      <w:r>
+        <w:t>(Moves towards player, uses Burst-Fire weapon, average health)</w:t>
       </w:r>
     </w:p>
     <w:p>
@@ -40,7 +46,10 @@
         </w:numPr>
       </w:pPr>
       <w:r>
-        <w:t>Scaredy-Cat Enemy (Moves away from player, uses Rapid-Fire weapon, low health)</w:t>
+        <w:t>Ghost</w:t>
+      </w:r>
+      <w:r>
+        <w:t xml:space="preserve"> (Moves away from player, uses Rapid-Fire weapon, low health)</w:t>
       </w:r>
     </w:p>
     <w:p>
@@ -52,10 +61,46 @@
         </w:numPr>
       </w:pPr>
       <w:r>
-        <w:t>Tank Enemy (Moves towards player, uses Spread Weapon, high health but slow movement)</w:t>
+        <w:t xml:space="preserve">Staff </w:t>
+      </w:r>
+      <w:r>
+        <w:t>Ogre</w:t>
+      </w:r>
+      <w:r>
+        <w:t xml:space="preserve"> (Moves towards player, uses </w:t>
+      </w:r>
+      <w:r>
+        <w:t>Staff</w:t>
       </w:r>
       <w:bookmarkStart w:id="0" w:name="_GoBack"/>
       <w:bookmarkEnd w:id="0"/>
+      <w:r>
+        <w:t>, high health but slow movement)</w:t>
+      </w:r>
+    </w:p>
+    <w:p>
+      <w:pPr>
+        <w:pStyle w:val="ListParagraph"/>
+        <w:numPr>
+          <w:ilvl w:val="0"/>
+          <w:numId w:val="3"/>
+        </w:numPr>
+      </w:pPr>
+      <w:r>
+        <w:t>Pyromaniac (Moves towards player quickly, uses Flamethrower, average health and fast movement)</w:t>
+      </w:r>
+    </w:p>
+    <w:p>
+      <w:pPr>
+        <w:pStyle w:val="ListParagraph"/>
+        <w:numPr>
+          <w:ilvl w:val="0"/>
+          <w:numId w:val="3"/>
+        </w:numPr>
+      </w:pPr>
+      <w:r>
+        <w:t>Necromancer (Moves away from player slowly, spawns Standard Skeletons and shoots a ring of projectiles around itself occasionally, High health and slow movement)</w:t>
+      </w:r>
     </w:p>
     <w:p/>
     <w:p/>
@@ -74,7 +119,10 @@
         </w:numPr>
       </w:pPr>
       <w:r>
-        <w:t>Standard Weapon (1 projectile per shot, average attack speed, average damage)</w:t>
+        <w:t>Wand (Standard Weapon)</w:t>
+      </w:r>
+      <w:r>
+        <w:t xml:space="preserve"> (1 projectile per shot, average attack speed, average damage)</w:t>
       </w:r>
     </w:p>
     <w:p>
@@ -86,7 +134,10 @@
         </w:numPr>
       </w:pPr>
       <w:r>
-        <w:t>Spread weapon (Multiple projectiles per shot (3-5?), slow attack speed, average damage)</w:t>
+        <w:t>Staff</w:t>
+      </w:r>
+      <w:r>
+        <w:t xml:space="preserve"> (Multiple projectiles per shot (3-5?), slow attack speed, average damage)</w:t>
       </w:r>
     </w:p>
     <w:p>
@@ -110,7 +161,10 @@
         </w:numPr>
       </w:pPr>
       <w:r>
-        <w:t>Explosive launcher (1 projectile per shot (explodes), (very?) slow attack speed, high damage to enemies hit directly, lower damage to enemies further away from projectile when it collides with something)</w:t>
+        <w:t>Fireball</w:t>
+      </w:r>
+      <w:r>
+        <w:t xml:space="preserve"> (1 projectile per shot (explodes), (very?) slow attack speed, high damage to enemies hit directly, lower damage to enemies further away from projectile when it collides with something)</w:t>
       </w:r>
     </w:p>
     <w:p>
@@ -135,6 +189,18 @@
       </w:pPr>
       <w:r>
         <w:t>Burst-Fire (1 projectile per shot, fires 3-5 shots per attack with a cooldown between attacks, average damage)</w:t>
+      </w:r>
+    </w:p>
+    <w:p>
+      <w:pPr>
+        <w:pStyle w:val="ListParagraph"/>
+        <w:numPr>
+          <w:ilvl w:val="0"/>
+          <w:numId w:val="2"/>
+        </w:numPr>
+      </w:pPr>
+      <w:r>
+        <w:t>Sword (Melee weapon, hits enemies directly in front of player, fast attack speed, high damage)</w:t>
       </w:r>
     </w:p>
     <w:sectPr>
